--- a/DeliveryFolder/DD/ciampiconi/Algorithm Design.docx
+++ b/DeliveryFolder/DD/ciampiconi/Algorithm Design.docx
@@ -43,19 +43,17 @@
     </w:p>
     <w:p>
       <w:r>
-        <w:t xml:space="preserve">In this paragraph we will discuss the algorithm design with focus on the interpretation of the calendar on the events inserted by the user and the calculation of the desired transport solutions between two subsequent </w:t>
-      </w:r>
-      <w:proofErr w:type="gramStart"/>
-      <w:r>
-        <w:t>event</w:t>
-      </w:r>
-      <w:proofErr w:type="gramEnd"/>
-      <w:r>
-        <w:t xml:space="preserve"> by the user preferences.</w:t>
+        <w:t>In this paragraph we will discuss the algorithm design with focus on the interpretation of the calendar on the events inserted by the user and the calculation of the desired transport solutions between two subsequent event by the user preferences.</w:t>
       </w:r>
       <w:r>
         <w:br/>
-        <w:t>To achieve our goal the algorithm that we will think must be divided on two main algorithms:</w:t>
+        <w:t xml:space="preserve">To achieve our goal the algorithm that we will </w:t>
+      </w:r>
+      <w:r>
+        <w:t>design</w:t>
+      </w:r>
+      <w:r>
+        <w:t xml:space="preserve"> must be divided on two main algorithms:</w:t>
       </w:r>
     </w:p>
     <w:p/>
@@ -85,23 +83,13 @@
         </w:numPr>
       </w:pPr>
       <w:r>
-        <w:t xml:space="preserve">The second algorithm, that is in charge to calculate the transport solutions, will receive two events and will </w:t>
-      </w:r>
-      <w:proofErr w:type="gramStart"/>
-      <w:r>
-        <w:t>first of all</w:t>
-      </w:r>
-      <w:proofErr w:type="gramEnd"/>
-      <w:r>
-        <w:t xml:space="preserve"> consider the user preferences and means of transport that he has registered (such as private means, subscriptions to public services or car/bike sharing services). It will identify three </w:t>
-      </w:r>
-      <w:proofErr w:type="gramStart"/>
-      <w:r>
-        <w:t>kind</w:t>
-      </w:r>
-      <w:proofErr w:type="gramEnd"/>
-      <w:r>
-        <w:t xml:space="preserve"> of solutions: the fastest, the cheapest and the most ecological. For the three type of solution the algorithm will identify a mean of transport by the user preferences and a starting and location for the usage of this mean of transport, then it will call the Google external API passing to it the mean of transport and the desired ending location. After this the algorithm will have a portion of the trip covered by the desired mean of transport, until there’s no portion uncovered the algorithm will call himself recursively.</w:t>
+        <w:t xml:space="preserve">The second algorithm, that is in charge to calculate the transport solutions, will receive two events and will first of all consider the user preferences and means of transport that he has registered (such as private means, subscriptions to public services or car/bike sharing services). It will identify three kind of solutions: the fastest, the cheapest and the most ecological. For the solution the algorithm will identify a mean of transport by the user preferences and a starting and location for the usage of this mean of transport, then it will call the Google external API passing to it the mean of transport and the desired ending location. After this the algorithm will have a portion of the trip covered by the desired mean of transport, until there’s no portion uncovered the algorithm will call </w:t>
+      </w:r>
+      <w:r>
+        <w:t>it</w:t>
+      </w:r>
+      <w:r>
+        <w:t>self recursively.</w:t>
       </w:r>
     </w:p>
     <w:p>
@@ -171,15 +159,7 @@
         </w:numPr>
       </w:pPr>
       <w:r>
-        <w:t xml:space="preserve">The user </w:t>
-      </w:r>
-      <w:proofErr w:type="gramStart"/>
-      <w:r>
-        <w:t>register</w:t>
-      </w:r>
-      <w:proofErr w:type="gramEnd"/>
-      <w:r>
-        <w:t xml:space="preserve"> new means of transport;</w:t>
+        <w:t>The user register new means of transport;</w:t>
       </w:r>
     </w:p>
     <w:p>
@@ -269,13 +249,8 @@
       </w:r>
     </w:p>
     <w:p>
-      <w:proofErr w:type="gramStart"/>
-      <w:r>
-        <w:t>So</w:t>
-      </w:r>
-      <w:proofErr w:type="gramEnd"/>
-      <w:r>
-        <w:t xml:space="preserve"> we have a </w:t>
+      <w:r>
+        <w:t xml:space="preserve">So we have a </w:t>
       </w:r>
       <w:r>
         <w:rPr>
@@ -366,13 +341,8 @@
       </w:r>
     </w:p>
     <w:p>
-      <w:proofErr w:type="gramStart"/>
-      <w:r>
-        <w:t>So</w:t>
-      </w:r>
-      <w:proofErr w:type="gramEnd"/>
-      <w:r>
-        <w:t xml:space="preserve"> the object bundled in an edge is a simple pair of events.</w:t>
+      <w:r>
+        <w:t>So the object bundled in an edge is a simple pair of events.</w:t>
       </w:r>
     </w:p>
     <w:p>
@@ -386,15 +356,7 @@
         <w:t xml:space="preserve"> as REP</w:t>
       </w:r>
       <w:r>
-        <w:t xml:space="preserve"> for the set E, the order is determined by the event from which the edge is outgoing. If two edges share the same starting vertex the order is determined by the events in which the edges </w:t>
-      </w:r>
-      <w:proofErr w:type="gramStart"/>
-      <w:r>
-        <w:t>is</w:t>
-      </w:r>
-      <w:proofErr w:type="gramEnd"/>
-      <w:r>
-        <w:t xml:space="preserve"> ingoing.</w:t>
+        <w:t xml:space="preserve"> for the set E, the order is determined by the event from which the edge is outgoing. If two edges share the same starting vertex the order is determined by the events in which the edges is ingoing.</w:t>
       </w:r>
       <w:r>
         <w:t xml:space="preserve"> The REP must not contain duplicate elements.</w:t>
@@ -403,15 +365,7 @@
     <w:p>
       <w:r>
         <w:br/>
-        <w:t xml:space="preserve">First of </w:t>
-      </w:r>
-      <w:proofErr w:type="gramStart"/>
-      <w:r>
-        <w:t>all</w:t>
-      </w:r>
-      <w:proofErr w:type="gramEnd"/>
-      <w:r>
-        <w:t xml:space="preserve"> the algorithm fill the set V with all the </w:t>
+        <w:t xml:space="preserve">First of all the algorithm fill the set V with all the </w:t>
       </w:r>
       <w:r>
         <w:t>events</w:t>
@@ -475,480 +429,505 @@
         <w:t>for any of the situation</w:t>
       </w:r>
       <w:r>
-        <w:t xml:space="preserve"> listed above.</w:t>
+        <w:t xml:space="preserve"> listed above</w:t>
+      </w:r>
+      <w:r>
+        <w:t xml:space="preserve"> in </w:t>
+      </w:r>
+      <w:r>
+        <w:rPr>
+          <w:b/>
+        </w:rPr>
+        <w:t>3.1.0</w:t>
+      </w:r>
+      <w:r>
+        <w:t>:</w:t>
+      </w:r>
+    </w:p>
+    <w:p>
+      <w:pPr>
+        <w:pStyle w:val="Paragrafoelenco"/>
+        <w:numPr>
+          <w:ilvl w:val="0"/>
+          <w:numId w:val="4"/>
+        </w:numPr>
+      </w:pPr>
+      <w:r>
+        <w:t>Whole calendar is passed to the algorithm;</w:t>
+      </w:r>
+    </w:p>
+    <w:p>
+      <w:pPr>
+        <w:pStyle w:val="Paragrafoelenco"/>
+        <w:numPr>
+          <w:ilvl w:val="0"/>
+          <w:numId w:val="4"/>
+        </w:numPr>
+      </w:pPr>
+      <w:r>
+        <w:t>A “small calendar” including the event added or modified and all events “connected” to it as described in the algorithm logic on both sides (antecedent events and subsequent events)</w:t>
+      </w:r>
+    </w:p>
+    <w:p>
+      <w:pPr>
+        <w:pStyle w:val="Paragrafoelenco"/>
+        <w:numPr>
+          <w:ilvl w:val="0"/>
+          <w:numId w:val="4"/>
+        </w:numPr>
+      </w:pPr>
+      <w:r>
+        <w:t>A “small calendar” including the</w:t>
+      </w:r>
+      <w:r>
+        <w:t xml:space="preserve"> first subsequent event </w:t>
+      </w:r>
+      <w:r>
+        <w:t>and all</w:t>
+      </w:r>
+      <w:r>
+        <w:t xml:space="preserve"> subsequent</w:t>
+      </w:r>
+      <w:r>
+        <w:t xml:space="preserve"> events “connected” to it as described in the algorithm logic</w:t>
+      </w:r>
+    </w:p>
+    <w:p>
+      <w:pPr>
+        <w:rPr>
+          <w:b/>
+        </w:rPr>
+      </w:pPr>
+      <w:r>
+        <w:rPr>
+          <w:b/>
+        </w:rPr>
+        <w:lastRenderedPageBreak/>
+        <w:t>Pseudocode</w:t>
+      </w:r>
+    </w:p>
+    <w:p>
+      <w:pPr>
+        <w:rPr>
+          <w:b/>
+        </w:rPr>
+      </w:pPr>
+      <w:r>
+        <w:rPr>
+          <w:b/>
+        </w:rPr>
+        <w:t>//Java pseudocode</w:t>
+      </w:r>
+    </w:p>
+    <w:p>
+      <w:r>
+        <w:t xml:space="preserve"> //argument Calendar as List&lt;Event&gt;</w:t>
+      </w:r>
+      <w:r>
+        <w:t xml:space="preserve"> input</w:t>
+      </w:r>
+    </w:p>
+    <w:p>
+      <w:r>
+        <w:t>//</w:t>
+      </w:r>
+      <w:r>
+        <w:t xml:space="preserve">Edge </w:t>
+      </w:r>
+      <w:r>
+        <w:t xml:space="preserve">is a simple class that contains a pair of generic elements and have two methods </w:t>
+      </w:r>
+      <w:proofErr w:type="spellStart"/>
+      <w:r>
+        <w:t>getFirst</w:t>
+      </w:r>
+      <w:proofErr w:type="spellEnd"/>
+      <w:r>
+        <w:t>() and //</w:t>
+      </w:r>
+      <w:proofErr w:type="spellStart"/>
+      <w:r>
+        <w:t>getSecond</w:t>
+      </w:r>
+      <w:proofErr w:type="spellEnd"/>
+      <w:r>
+        <w:t>()</w:t>
+      </w:r>
+    </w:p>
+    <w:p>
+      <w:r>
+        <w:t>List&lt;Event&gt; V;</w:t>
+      </w:r>
+    </w:p>
+    <w:p>
+      <w:r>
+        <w:t>List</w:t>
+      </w:r>
+      <w:r>
+        <w:t>&lt;</w:t>
+      </w:r>
+      <w:r>
+        <w:t>Edge</w:t>
+      </w:r>
+      <w:r>
+        <w:t>&lt;</w:t>
+      </w:r>
+      <w:r>
+        <w:t>Event, Event</w:t>
+      </w:r>
+      <w:r>
+        <w:t>&gt;</w:t>
+      </w:r>
+      <w:r>
+        <w:t>&gt; E;</w:t>
+      </w:r>
+    </w:p>
+    <w:p>
+      <w:proofErr w:type="spellStart"/>
+      <w:r>
+        <w:t>V.addAll</w:t>
+      </w:r>
+      <w:proofErr w:type="spellEnd"/>
+      <w:r>
+        <w:t>(input);</w:t>
+      </w:r>
+    </w:p>
+    <w:p>
+      <w:r>
+        <w:t xml:space="preserve">for( </w:t>
+      </w:r>
+      <w:proofErr w:type="spellStart"/>
+      <w:r>
+        <w:t>i</w:t>
+      </w:r>
+      <w:proofErr w:type="spellEnd"/>
+      <w:r>
+        <w:t xml:space="preserve"> = 0; </w:t>
+      </w:r>
+      <w:proofErr w:type="spellStart"/>
+      <w:r>
+        <w:t>i</w:t>
+      </w:r>
+      <w:proofErr w:type="spellEnd"/>
+      <w:r>
+        <w:t xml:space="preserve"> &lt; </w:t>
+      </w:r>
+      <w:proofErr w:type="spellStart"/>
+      <w:r>
+        <w:t>V.size</w:t>
+      </w:r>
+      <w:proofErr w:type="spellEnd"/>
+      <w:r>
+        <w:t xml:space="preserve">(); </w:t>
+      </w:r>
+      <w:proofErr w:type="spellStart"/>
+      <w:r>
+        <w:t>i</w:t>
+      </w:r>
+      <w:proofErr w:type="spellEnd"/>
+      <w:r>
+        <w:t>++ ){</w:t>
+      </w:r>
+    </w:p>
+    <w:p>
+      <w:r>
+        <w:tab/>
+        <w:t>if(</w:t>
+      </w:r>
+      <w:proofErr w:type="spellStart"/>
+      <w:r>
+        <w:t>V.get</w:t>
+      </w:r>
+      <w:proofErr w:type="spellEnd"/>
+      <w:r>
+        <w:t>(</w:t>
+      </w:r>
+      <w:proofErr w:type="spellStart"/>
+      <w:r>
+        <w:t>i</w:t>
+      </w:r>
+      <w:proofErr w:type="spellEnd"/>
+      <w:r>
+        <w:t>).</w:t>
+      </w:r>
+      <w:proofErr w:type="spellStart"/>
+      <w:r>
+        <w:t>isEndEvent</w:t>
+      </w:r>
+      <w:proofErr w:type="spellEnd"/>
+      <w:r>
+        <w:t>()){</w:t>
+      </w:r>
+    </w:p>
+    <w:p>
+      <w:r>
+        <w:tab/>
+      </w:r>
+      <w:r>
+        <w:tab/>
+      </w:r>
+      <w:proofErr w:type="spellStart"/>
+      <w:r>
+        <w:t>V.add</w:t>
+      </w:r>
+      <w:proofErr w:type="spellEnd"/>
+      <w:r>
+        <w:t xml:space="preserve">(new </w:t>
+      </w:r>
+      <w:proofErr w:type="spellStart"/>
+      <w:r>
+        <w:t>HomeEvent</w:t>
+      </w:r>
+      <w:proofErr w:type="spellEnd"/>
+      <w:r>
+        <w:t xml:space="preserve">(), </w:t>
+      </w:r>
+      <w:proofErr w:type="spellStart"/>
+      <w:r>
+        <w:t>i</w:t>
+      </w:r>
+      <w:proofErr w:type="spellEnd"/>
+      <w:r>
+        <w:t>);</w:t>
+      </w:r>
+    </w:p>
+    <w:p>
+      <w:r>
+        <w:tab/>
+      </w:r>
+      <w:r>
+        <w:tab/>
+      </w:r>
+      <w:proofErr w:type="spellStart"/>
+      <w:r>
+        <w:t>i</w:t>
+      </w:r>
+      <w:proofErr w:type="spellEnd"/>
+      <w:r>
+        <w:t>++;</w:t>
+      </w:r>
+    </w:p>
+    <w:p>
+      <w:r>
+        <w:tab/>
+        <w:t>}</w:t>
+      </w:r>
+    </w:p>
+    <w:p>
+      <w:r>
+        <w:tab/>
+        <w:t>else</w:t>
+      </w:r>
+    </w:p>
+    <w:p>
+      <w:pPr>
+        <w:ind w:start="36pt" w:firstLine="36pt"/>
+      </w:pPr>
+      <w:proofErr w:type="spellStart"/>
+      <w:r>
+        <w:t>E.add</w:t>
+      </w:r>
+      <w:proofErr w:type="spellEnd"/>
+      <w:r>
+        <w:t>(</w:t>
+      </w:r>
+      <w:proofErr w:type="spellStart"/>
+      <w:r>
+        <w:t>V.get</w:t>
+      </w:r>
+      <w:proofErr w:type="spellEnd"/>
+      <w:r>
+        <w:t>(</w:t>
+      </w:r>
+      <w:proofErr w:type="spellStart"/>
+      <w:r>
+        <w:t>i</w:t>
+      </w:r>
+      <w:proofErr w:type="spellEnd"/>
+      <w:r>
+        <w:t xml:space="preserve">), </w:t>
+      </w:r>
+      <w:proofErr w:type="spellStart"/>
+      <w:r>
+        <w:t>V.get</w:t>
+      </w:r>
+      <w:proofErr w:type="spellEnd"/>
+      <w:r>
+        <w:t xml:space="preserve">(i+1)); </w:t>
+      </w:r>
+    </w:p>
+    <w:p>
+      <w:r>
+        <w:t>}</w:t>
+      </w:r>
+    </w:p>
+    <w:p>
+      <w:proofErr w:type="spellStart"/>
+      <w:r>
+        <w:t>int</w:t>
+      </w:r>
+      <w:proofErr w:type="spellEnd"/>
+      <w:r>
+        <w:t xml:space="preserve"> </w:t>
+      </w:r>
+      <w:proofErr w:type="spellStart"/>
+      <w:r>
+        <w:t>i</w:t>
+      </w:r>
+      <w:proofErr w:type="spellEnd"/>
+      <w:r>
+        <w:t xml:space="preserve"> = 0;</w:t>
+      </w:r>
+    </w:p>
+    <w:p>
+      <w:proofErr w:type="spellStart"/>
+      <w:r>
+        <w:t>int</w:t>
+      </w:r>
+      <w:proofErr w:type="spellEnd"/>
+      <w:r>
+        <w:t xml:space="preserve"> j = 0;</w:t>
+      </w:r>
+    </w:p>
+    <w:p>
+      <w:r>
+        <w:t>Boolean flag = false;</w:t>
+      </w:r>
+    </w:p>
+    <w:p>
+      <w:r>
+        <w:t>while)</w:t>
+      </w:r>
+    </w:p>
+    <w:p>
+      <w:r>
+        <w:t>for(Event e: V){</w:t>
+      </w:r>
+    </w:p>
+    <w:p>
+      <w:r>
+        <w:tab/>
+        <w:t>while(</w:t>
+      </w:r>
+      <w:proofErr w:type="spellStart"/>
+      <w:r>
+        <w:t>i</w:t>
+      </w:r>
+      <w:proofErr w:type="spellEnd"/>
+      <w:r>
+        <w:t xml:space="preserve"> &lt;= </w:t>
+      </w:r>
+      <w:proofErr w:type="spellStart"/>
+      <w:r>
+        <w:t>E.size</w:t>
+      </w:r>
+      <w:proofErr w:type="spellEnd"/>
+      <w:r>
+        <w:t xml:space="preserve">() &amp;&amp; </w:t>
+      </w:r>
+      <w:proofErr w:type="spellStart"/>
+      <w:r>
+        <w:t>E.get</w:t>
+      </w:r>
+      <w:proofErr w:type="spellEnd"/>
+      <w:r>
+        <w:t>(</w:t>
+      </w:r>
+      <w:proofErr w:type="spellStart"/>
+      <w:r>
+        <w:t>i</w:t>
+      </w:r>
+      <w:proofErr w:type="spellEnd"/>
+      <w:r>
+        <w:t>).</w:t>
+      </w:r>
+      <w:proofErr w:type="spellStart"/>
+      <w:r>
+        <w:t>getFirst</w:t>
+      </w:r>
+      <w:proofErr w:type="spellEnd"/>
+      <w:r>
+        <w:t>().equals(e) ){</w:t>
+      </w:r>
+    </w:p>
+    <w:p>
+      <w:pPr>
+        <w:rPr>
+          <w:lang w:val="it-IT"/>
+        </w:rPr>
+      </w:pPr>
+      <w:r>
+        <w:tab/>
+      </w:r>
+      <w:r>
+        <w:tab/>
+      </w:r>
+      <w:r>
+        <w:rPr>
+          <w:lang w:val="it-IT"/>
+        </w:rPr>
+        <w:t>//Da finire</w:t>
+      </w:r>
+    </w:p>
+    <w:p>
+      <w:pPr>
+        <w:rPr>
+          <w:lang w:val="it-IT"/>
+        </w:rPr>
+      </w:pPr>
+      <w:r>
+        <w:rPr>
+          <w:lang w:val="it-IT"/>
+        </w:rPr>
+        <w:tab/>
+      </w:r>
+      <w:r>
+        <w:rPr>
+          <w:lang w:val="it-IT"/>
+        </w:rPr>
+        <w:tab/>
+      </w:r>
+    </w:p>
+    <w:p>
+      <w:pPr>
+        <w:rPr>
+          <w:lang w:val="it-IT"/>
+        </w:rPr>
+      </w:pPr>
+      <w:r>
+        <w:rPr>
+          <w:lang w:val="it-IT"/>
+        </w:rPr>
+        <w:t xml:space="preserve">for(Edge </w:t>
+      </w:r>
+      <w:proofErr w:type="spellStart"/>
+      <w:r>
+        <w:rPr>
+          <w:lang w:val="it-IT"/>
+        </w:rPr>
+        <w:t>edge</w:t>
+      </w:r>
+      <w:proofErr w:type="spellEnd"/>
+      <w:r>
+        <w:rPr>
+          <w:lang w:val="it-IT"/>
+        </w:rPr>
+        <w:t>: E)</w:t>
+      </w:r>
+    </w:p>
+    <w:p>
+      <w:r>
+        <w:rPr>
+          <w:lang w:val="it-IT"/>
+        </w:rPr>
+        <w:tab/>
+      </w:r>
+      <w:r>
+        <w:t>algorithm2(edge);</w:t>
       </w:r>
     </w:p>
     <w:p/>
     <w:p/>
-    <w:p/>
-    <w:p/>
-    <w:p/>
-    <w:p>
-      <w:pPr>
-        <w:rPr>
-          <w:b/>
-        </w:rPr>
-      </w:pPr>
-      <w:r>
-        <w:rPr>
-          <w:b/>
-        </w:rPr>
-        <w:t>Pseudocode</w:t>
-      </w:r>
-    </w:p>
-    <w:p>
-      <w:pPr>
-        <w:rPr>
-          <w:b/>
-        </w:rPr>
-      </w:pPr>
-      <w:r>
-        <w:rPr>
-          <w:b/>
-        </w:rPr>
-        <w:t>//Java pseudocode</w:t>
-      </w:r>
-    </w:p>
-    <w:p>
-      <w:r>
-        <w:t xml:space="preserve"> //argument Calendar as List&lt;Event&gt;</w:t>
-      </w:r>
-      <w:r>
-        <w:t xml:space="preserve"> input</w:t>
-      </w:r>
-    </w:p>
-    <w:p>
-      <w:r>
-        <w:t>//</w:t>
-      </w:r>
-      <w:r>
-        <w:t xml:space="preserve">Edge </w:t>
-      </w:r>
-      <w:r>
-        <w:t xml:space="preserve">is a simple class that contains a pair of generic elements and have two methods </w:t>
-      </w:r>
-      <w:proofErr w:type="spellStart"/>
-      <w:proofErr w:type="gramStart"/>
-      <w:r>
-        <w:t>getFirst</w:t>
-      </w:r>
-      <w:proofErr w:type="spellEnd"/>
-      <w:r>
-        <w:t>(</w:t>
-      </w:r>
-      <w:proofErr w:type="gramEnd"/>
-      <w:r>
-        <w:t>) and //</w:t>
-      </w:r>
-      <w:proofErr w:type="spellStart"/>
-      <w:r>
-        <w:t>getSecond</w:t>
-      </w:r>
-      <w:proofErr w:type="spellEnd"/>
-      <w:r>
-        <w:t>()</w:t>
-      </w:r>
-    </w:p>
-    <w:p>
-      <w:r>
-        <w:t>List&lt;Event&gt; V;</w:t>
-      </w:r>
-    </w:p>
-    <w:p>
-      <w:r>
-        <w:t>List</w:t>
-      </w:r>
-      <w:r>
-        <w:t>&lt;</w:t>
-      </w:r>
-      <w:r>
-        <w:t>Edge</w:t>
-      </w:r>
-      <w:r>
-        <w:t>&lt;</w:t>
-      </w:r>
-      <w:r>
-        <w:t>Event, Event</w:t>
-      </w:r>
-      <w:r>
-        <w:t>&gt;</w:t>
-      </w:r>
-      <w:r>
-        <w:t>&gt; E;</w:t>
-      </w:r>
-    </w:p>
-    <w:p>
-      <w:proofErr w:type="spellStart"/>
-      <w:r>
-        <w:t>V.addAll</w:t>
-      </w:r>
-      <w:proofErr w:type="spellEnd"/>
-      <w:r>
-        <w:t>(input);</w:t>
-      </w:r>
-    </w:p>
-    <w:p>
-      <w:proofErr w:type="gramStart"/>
-      <w:r>
-        <w:t xml:space="preserve">for( </w:t>
-      </w:r>
-      <w:proofErr w:type="spellStart"/>
-      <w:r>
-        <w:t>i</w:t>
-      </w:r>
-      <w:proofErr w:type="spellEnd"/>
-      <w:proofErr w:type="gramEnd"/>
-      <w:r>
-        <w:t xml:space="preserve"> = 0; </w:t>
-      </w:r>
-      <w:proofErr w:type="spellStart"/>
-      <w:r>
-        <w:t>i</w:t>
-      </w:r>
-      <w:proofErr w:type="spellEnd"/>
-      <w:r>
-        <w:t xml:space="preserve"> &lt; </w:t>
-      </w:r>
-      <w:proofErr w:type="spellStart"/>
-      <w:r>
-        <w:t>V.size</w:t>
-      </w:r>
-      <w:proofErr w:type="spellEnd"/>
-      <w:r>
-        <w:t xml:space="preserve">(); </w:t>
-      </w:r>
-      <w:proofErr w:type="spellStart"/>
-      <w:r>
-        <w:t>i</w:t>
-      </w:r>
-      <w:proofErr w:type="spellEnd"/>
-      <w:r>
-        <w:t>++ ){</w:t>
-      </w:r>
-    </w:p>
-    <w:p>
-      <w:r>
-        <w:tab/>
-        <w:t>if(</w:t>
-      </w:r>
-      <w:proofErr w:type="spellStart"/>
-      <w:r>
-        <w:t>V.get</w:t>
-      </w:r>
-      <w:proofErr w:type="spellEnd"/>
-      <w:r>
-        <w:t>(</w:t>
-      </w:r>
-      <w:proofErr w:type="spellStart"/>
-      <w:r>
-        <w:t>i</w:t>
-      </w:r>
-      <w:proofErr w:type="spellEnd"/>
-      <w:proofErr w:type="gramStart"/>
-      <w:r>
-        <w:t>).</w:t>
-      </w:r>
-      <w:proofErr w:type="spellStart"/>
-      <w:r>
-        <w:t>isEndEvent</w:t>
-      </w:r>
-      <w:proofErr w:type="spellEnd"/>
-      <w:proofErr w:type="gramEnd"/>
-      <w:r>
-        <w:t>()){</w:t>
-      </w:r>
-    </w:p>
-    <w:p>
-      <w:r>
-        <w:tab/>
-      </w:r>
-      <w:r>
-        <w:tab/>
-      </w:r>
-      <w:proofErr w:type="spellStart"/>
-      <w:proofErr w:type="gramStart"/>
-      <w:r>
-        <w:t>V.add</w:t>
-      </w:r>
-      <w:proofErr w:type="spellEnd"/>
-      <w:r>
-        <w:t>(</w:t>
-      </w:r>
-      <w:proofErr w:type="gramEnd"/>
-      <w:r>
-        <w:t xml:space="preserve">new </w:t>
-      </w:r>
-      <w:proofErr w:type="spellStart"/>
-      <w:r>
-        <w:t>HomeEvent</w:t>
-      </w:r>
-      <w:proofErr w:type="spellEnd"/>
-      <w:r>
-        <w:t xml:space="preserve">(), </w:t>
-      </w:r>
-      <w:proofErr w:type="spellStart"/>
-      <w:r>
-        <w:t>i</w:t>
-      </w:r>
-      <w:proofErr w:type="spellEnd"/>
-      <w:r>
-        <w:t>);</w:t>
-      </w:r>
-    </w:p>
-    <w:p>
-      <w:r>
-        <w:tab/>
-      </w:r>
-      <w:r>
-        <w:tab/>
-      </w:r>
-      <w:proofErr w:type="spellStart"/>
-      <w:r>
-        <w:t>i</w:t>
-      </w:r>
-      <w:proofErr w:type="spellEnd"/>
-      <w:r>
-        <w:t>++;</w:t>
-      </w:r>
-    </w:p>
-    <w:p>
-      <w:r>
-        <w:tab/>
-        <w:t>}</w:t>
-      </w:r>
-    </w:p>
-    <w:p>
-      <w:r>
-        <w:tab/>
-      </w:r>
-      <w:proofErr w:type="spellStart"/>
-      <w:r>
-        <w:t>else</w:t>
-      </w:r>
-    </w:p>
-    <w:p>
-      <w:pPr>
-        <w:ind w:start="36pt" w:firstLine="36pt"/>
-      </w:pPr>
-      <w:r>
-        <w:t>E.add</w:t>
-      </w:r>
-      <w:proofErr w:type="spellEnd"/>
-      <w:r>
-        <w:t>(</w:t>
-      </w:r>
-      <w:proofErr w:type="spellStart"/>
-      <w:r>
-        <w:t>V.get</w:t>
-      </w:r>
-      <w:proofErr w:type="spellEnd"/>
-      <w:r>
-        <w:t>(</w:t>
-      </w:r>
-      <w:proofErr w:type="spellStart"/>
-      <w:r>
-        <w:t>i</w:t>
-      </w:r>
-      <w:proofErr w:type="spellEnd"/>
-      <w:r>
-        <w:t xml:space="preserve">), </w:t>
-      </w:r>
-      <w:proofErr w:type="spellStart"/>
-      <w:r>
-        <w:t>V.get</w:t>
-      </w:r>
-      <w:proofErr w:type="spellEnd"/>
-      <w:r>
-        <w:t xml:space="preserve">(i+1)); </w:t>
-      </w:r>
-    </w:p>
-    <w:p>
-      <w:r>
-        <w:t>}</w:t>
-      </w:r>
-    </w:p>
-    <w:p>
-      <w:proofErr w:type="spellStart"/>
-      <w:r>
-        <w:t>int</w:t>
-      </w:r>
-      <w:proofErr w:type="spellEnd"/>
-      <w:r>
-        <w:t xml:space="preserve"> </w:t>
-      </w:r>
-      <w:proofErr w:type="spellStart"/>
-      <w:r>
-        <w:t>i</w:t>
-      </w:r>
-      <w:proofErr w:type="spellEnd"/>
-      <w:r>
-        <w:t xml:space="preserve"> = 0;</w:t>
-      </w:r>
-    </w:p>
-    <w:p>
-      <w:proofErr w:type="spellStart"/>
-      <w:r>
-        <w:t>int</w:t>
-      </w:r>
-      <w:proofErr w:type="spellEnd"/>
-      <w:r>
-        <w:t xml:space="preserve"> j = 0;</w:t>
-      </w:r>
-    </w:p>
-    <w:p>
-      <w:r>
-        <w:t>Boolean flag = false;</w:t>
-      </w:r>
-    </w:p>
-    <w:p>
-      <w:r>
-        <w:t>while)</w:t>
-      </w:r>
-    </w:p>
-    <w:p>
-      <w:proofErr w:type="gramStart"/>
-      <w:r>
-        <w:t>for(</w:t>
-      </w:r>
-      <w:proofErr w:type="gramEnd"/>
-      <w:r>
-        <w:t>Event e: V){</w:t>
-      </w:r>
-    </w:p>
-    <w:p>
-      <w:r>
-        <w:tab/>
-      </w:r>
-      <w:proofErr w:type="gramStart"/>
-      <w:r>
-        <w:t>while(</w:t>
-      </w:r>
-      <w:proofErr w:type="spellStart"/>
-      <w:proofErr w:type="gramEnd"/>
-      <w:r>
-        <w:t>i</w:t>
-      </w:r>
-      <w:proofErr w:type="spellEnd"/>
-      <w:r>
-        <w:t xml:space="preserve"> &lt;= </w:t>
-      </w:r>
-      <w:proofErr w:type="spellStart"/>
-      <w:r>
-        <w:t>E.size</w:t>
-      </w:r>
-      <w:proofErr w:type="spellEnd"/>
-      <w:r>
-        <w:t xml:space="preserve">() &amp;&amp; </w:t>
-      </w:r>
-      <w:proofErr w:type="spellStart"/>
-      <w:r>
-        <w:t>E.get</w:t>
-      </w:r>
-      <w:proofErr w:type="spellEnd"/>
-      <w:r>
-        <w:t>(</w:t>
-      </w:r>
-      <w:proofErr w:type="spellStart"/>
-      <w:r>
-        <w:t>i</w:t>
-      </w:r>
-      <w:proofErr w:type="spellEnd"/>
-      <w:r>
-        <w:t>).</w:t>
-      </w:r>
-      <w:proofErr w:type="spellStart"/>
-      <w:r>
-        <w:t>getFirst</w:t>
-      </w:r>
-      <w:proofErr w:type="spellEnd"/>
-      <w:r>
-        <w:t>().equals(e) ){</w:t>
-      </w:r>
-    </w:p>
-    <w:p>
-      <w:pPr>
-        <w:rPr>
-          <w:lang w:val="it-IT"/>
-        </w:rPr>
-      </w:pPr>
-      <w:r>
-        <w:tab/>
-      </w:r>
-      <w:r>
-        <w:tab/>
-      </w:r>
-      <w:r>
-        <w:rPr>
-          <w:lang w:val="it-IT"/>
-        </w:rPr>
-        <w:t>//Da finire</w:t>
-      </w:r>
-    </w:p>
-    <w:p>
-      <w:pPr>
-        <w:rPr>
-          <w:lang w:val="it-IT"/>
-        </w:rPr>
-      </w:pPr>
-      <w:r>
-        <w:rPr>
-          <w:lang w:val="it-IT"/>
-        </w:rPr>
-        <w:tab/>
-      </w:r>
-      <w:r>
-        <w:rPr>
-          <w:lang w:val="it-IT"/>
-        </w:rPr>
-        <w:tab/>
-      </w:r>
-    </w:p>
-    <w:p>
-      <w:pPr>
-        <w:rPr>
-          <w:lang w:val="it-IT"/>
-        </w:rPr>
-      </w:pPr>
-      <w:proofErr w:type="gramStart"/>
-      <w:r>
-        <w:rPr>
-          <w:lang w:val="it-IT"/>
-        </w:rPr>
-        <w:t>for(</w:t>
-      </w:r>
-      <w:proofErr w:type="gramEnd"/>
-      <w:r>
-        <w:rPr>
-          <w:lang w:val="it-IT"/>
-        </w:rPr>
-        <w:t xml:space="preserve">Edge </w:t>
-      </w:r>
-      <w:proofErr w:type="spellStart"/>
-      <w:r>
-        <w:rPr>
-          <w:lang w:val="it-IT"/>
-        </w:rPr>
-        <w:t>edge</w:t>
-      </w:r>
-      <w:proofErr w:type="spellEnd"/>
-      <w:r>
-        <w:rPr>
-          <w:lang w:val="it-IT"/>
-        </w:rPr>
-        <w:t>: E)</w:t>
-      </w:r>
-    </w:p>
-    <w:p>
-      <w:r>
-        <w:rPr>
-          <w:lang w:val="it-IT"/>
-        </w:rPr>
-        <w:tab/>
-      </w:r>
-      <w:r>
-        <w:t>algorithm2(edge);</w:t>
-      </w:r>
-    </w:p>
     <w:p>
       <w:r>
         <w:tab/>
@@ -981,21 +960,7 @@
           <w:b/>
           <w:sz w:val="24"/>
         </w:rPr>
-        <w:t xml:space="preserve"> </w:t>
-      </w:r>
-      <w:r>
-        <w:rPr>
-          <w:b/>
-          <w:sz w:val="24"/>
-        </w:rPr>
-        <w:t>Second</w:t>
-      </w:r>
-      <w:r>
-        <w:rPr>
-          <w:b/>
-          <w:sz w:val="24"/>
-        </w:rPr>
-        <w:t xml:space="preserve"> Algorithm</w:t>
+        <w:t xml:space="preserve"> Second Algorithm</w:t>
       </w:r>
     </w:p>
     <w:p>
@@ -1003,15 +968,72 @@
         <w:t xml:space="preserve">The second algorithm </w:t>
       </w:r>
       <w:r>
-        <w:t xml:space="preserve">will receive </w:t>
-      </w:r>
-      <w:proofErr w:type="gramStart"/>
-      <w:r>
-        <w:t>first of all</w:t>
-      </w:r>
-      <w:proofErr w:type="gramEnd"/>
+        <w:t>will receive first of all</w:t>
+      </w:r>
+      <w:r>
+        <w:t xml:space="preserve"> the two location and</w:t>
+      </w:r>
       <w:r>
         <w:t xml:space="preserve"> the user preferences</w:t>
+      </w:r>
+      <w:r>
+        <w:t xml:space="preserve"> which contain the preference on the type of solution Fastest, Cheapest or Ecologist. By this preference the algorithm will choose, similar to a strategy pattern, how to compose his core.</w:t>
+      </w:r>
+    </w:p>
+    <w:p>
+      <w:r>
+        <w:rPr>
+          <w:noProof/>
+        </w:rPr>
+        <w:drawing>
+          <wp:inline distT="0" distB="0" distL="0" distR="0">
+            <wp:extent cx="5943600" cy="2102485"/>
+            <wp:effectExtent l="0" t="0" r="0" b="0"/>
+            <wp:docPr id="1" name="Immagine 1"/>
+            <wp:cNvGraphicFramePr>
+              <a:graphicFrameLocks xmlns:a="http://purl.oclc.org/ooxml/drawingml/main" noChangeAspect="1"/>
+            </wp:cNvGraphicFramePr>
+            <a:graphic xmlns:a="http://purl.oclc.org/ooxml/drawingml/main">
+              <a:graphicData uri="http://purl.oclc.org/ooxml/drawingml/picture">
+                <pic:pic xmlns:pic="http://purl.oclc.org/ooxml/drawingml/picture">
+                  <pic:nvPicPr>
+                    <pic:cNvPr id="1" name="Class Diagram1.jpg"/>
+                    <pic:cNvPicPr/>
+                  </pic:nvPicPr>
+                  <pic:blipFill>
+                    <a:blip r:embed="rId6">
+                      <a:extLst>
+                        <a:ext uri="{28A0092B-C50C-407E-A947-70E740481C1C}">
+                          <a14:useLocalDpi xmlns:a14="http://schemas.microsoft.com/office/drawing/2010/main" val="0"/>
+                        </a:ext>
+                      </a:extLst>
+                    </a:blip>
+                    <a:stretch>
+                      <a:fillRect/>
+                    </a:stretch>
+                  </pic:blipFill>
+                  <pic:spPr>
+                    <a:xfrm>
+                      <a:off x="0" y="0"/>
+                      <a:ext cx="5943600" cy="2102485"/>
+                    </a:xfrm>
+                    <a:prstGeom prst="rect">
+                      <a:avLst/>
+                    </a:prstGeom>
+                  </pic:spPr>
+                </pic:pic>
+              </a:graphicData>
+            </a:graphic>
+          </wp:inline>
+        </w:drawing>
+      </w:r>
+    </w:p>
+    <w:p>
+      <w:r>
+        <w:t xml:space="preserve">After this first fundamental step the algorithm identifies a mean of transport by the user preferences. If this mean of transport is contained in his private mean of transport and is available for the specific situation the Google API will be directly called. If the output of the google API cover all the trip between the two location with the desired mean the algorithm has ended his task, in case not the algorithm call itself with </w:t>
+      </w:r>
+      <w:r>
+        <w:t>the starting location, as where the Google API indicates that the desired mean of transport will not be used, and with ending location the same ending location which was passed to the algorithm</w:t>
       </w:r>
     </w:p>
     <w:p/>
@@ -1260,6 +1282,119 @@
     </w:lvl>
   </w:abstractNum>
   <w:abstractNum w:abstractNumId="2" w15:restartNumberingAfterBreak="0">
+    <w:nsid w:val="606831AA"/>
+    <w:multiLevelType w:val="hybridMultilevel"/>
+    <w:tmpl w:val="1138EDEA"/>
+    <w:lvl w:ilvl="0" w:tplc="04100001">
+      <w:start w:val="1"/>
+      <w:numFmt w:val="bullet"/>
+      <w:lvlText w:val=""/>
+      <w:lvlJc w:val="start"/>
+      <w:pPr>
+        <w:ind w:start="36pt" w:hanging="18pt"/>
+      </w:pPr>
+      <w:rPr>
+        <w:rFonts w:ascii="Symbol" w:hAnsi="Symbol" w:hint="default"/>
+      </w:rPr>
+    </w:lvl>
+    <w:lvl w:ilvl="1" w:tplc="04100003" w:tentative="1">
+      <w:start w:val="1"/>
+      <w:numFmt w:val="bullet"/>
+      <w:lvlText w:val="o"/>
+      <w:lvlJc w:val="start"/>
+      <w:pPr>
+        <w:ind w:start="72pt" w:hanging="18pt"/>
+      </w:pPr>
+      <w:rPr>
+        <w:rFonts w:ascii="Courier New" w:hAnsi="Courier New" w:cs="Courier New" w:hint="default"/>
+      </w:rPr>
+    </w:lvl>
+    <w:lvl w:ilvl="2" w:tplc="04100005" w:tentative="1">
+      <w:start w:val="1"/>
+      <w:numFmt w:val="bullet"/>
+      <w:lvlText w:val=""/>
+      <w:lvlJc w:val="start"/>
+      <w:pPr>
+        <w:ind w:start="108pt" w:hanging="18pt"/>
+      </w:pPr>
+      <w:rPr>
+        <w:rFonts w:ascii="Wingdings" w:hAnsi="Wingdings" w:hint="default"/>
+      </w:rPr>
+    </w:lvl>
+    <w:lvl w:ilvl="3" w:tplc="04100001" w:tentative="1">
+      <w:start w:val="1"/>
+      <w:numFmt w:val="bullet"/>
+      <w:lvlText w:val=""/>
+      <w:lvlJc w:val="start"/>
+      <w:pPr>
+        <w:ind w:start="144pt" w:hanging="18pt"/>
+      </w:pPr>
+      <w:rPr>
+        <w:rFonts w:ascii="Symbol" w:hAnsi="Symbol" w:hint="default"/>
+      </w:rPr>
+    </w:lvl>
+    <w:lvl w:ilvl="4" w:tplc="04100003" w:tentative="1">
+      <w:start w:val="1"/>
+      <w:numFmt w:val="bullet"/>
+      <w:lvlText w:val="o"/>
+      <w:lvlJc w:val="start"/>
+      <w:pPr>
+        <w:ind w:start="180pt" w:hanging="18pt"/>
+      </w:pPr>
+      <w:rPr>
+        <w:rFonts w:ascii="Courier New" w:hAnsi="Courier New" w:cs="Courier New" w:hint="default"/>
+      </w:rPr>
+    </w:lvl>
+    <w:lvl w:ilvl="5" w:tplc="04100005" w:tentative="1">
+      <w:start w:val="1"/>
+      <w:numFmt w:val="bullet"/>
+      <w:lvlText w:val=""/>
+      <w:lvlJc w:val="start"/>
+      <w:pPr>
+        <w:ind w:start="216pt" w:hanging="18pt"/>
+      </w:pPr>
+      <w:rPr>
+        <w:rFonts w:ascii="Wingdings" w:hAnsi="Wingdings" w:hint="default"/>
+      </w:rPr>
+    </w:lvl>
+    <w:lvl w:ilvl="6" w:tplc="04100001" w:tentative="1">
+      <w:start w:val="1"/>
+      <w:numFmt w:val="bullet"/>
+      <w:lvlText w:val=""/>
+      <w:lvlJc w:val="start"/>
+      <w:pPr>
+        <w:ind w:start="252pt" w:hanging="18pt"/>
+      </w:pPr>
+      <w:rPr>
+        <w:rFonts w:ascii="Symbol" w:hAnsi="Symbol" w:hint="default"/>
+      </w:rPr>
+    </w:lvl>
+    <w:lvl w:ilvl="7" w:tplc="04100003" w:tentative="1">
+      <w:start w:val="1"/>
+      <w:numFmt w:val="bullet"/>
+      <w:lvlText w:val="o"/>
+      <w:lvlJc w:val="start"/>
+      <w:pPr>
+        <w:ind w:start="288pt" w:hanging="18pt"/>
+      </w:pPr>
+      <w:rPr>
+        <w:rFonts w:ascii="Courier New" w:hAnsi="Courier New" w:cs="Courier New" w:hint="default"/>
+      </w:rPr>
+    </w:lvl>
+    <w:lvl w:ilvl="8" w:tplc="04100005" w:tentative="1">
+      <w:start w:val="1"/>
+      <w:numFmt w:val="bullet"/>
+      <w:lvlText w:val=""/>
+      <w:lvlJc w:val="start"/>
+      <w:pPr>
+        <w:ind w:start="324pt" w:hanging="18pt"/>
+      </w:pPr>
+      <w:rPr>
+        <w:rFonts w:ascii="Wingdings" w:hAnsi="Wingdings" w:hint="default"/>
+      </w:rPr>
+    </w:lvl>
+  </w:abstractNum>
+  <w:abstractNum w:abstractNumId="3" w15:restartNumberingAfterBreak="0">
     <w:nsid w:val="7006761E"/>
     <w:multiLevelType w:val="hybridMultilevel"/>
     <w:tmpl w:val="688AE7FC"/>
@@ -1373,13 +1508,16 @@
     </w:lvl>
   </w:abstractNum>
   <w:num w:numId="1">
-    <w:abstractNumId w:val="2"/>
+    <w:abstractNumId w:val="3"/>
   </w:num>
   <w:num w:numId="2">
     <w:abstractNumId w:val="1"/>
   </w:num>
   <w:num w:numId="3">
     <w:abstractNumId w:val="0"/>
+  </w:num>
+  <w:num w:numId="4">
+    <w:abstractNumId w:val="2"/>
   </w:num>
 </w:numbering>
 </file>
@@ -2133,7 +2271,7 @@
 </file>
 
 <file path=customXml/itemProps1.xml><?xml version="1.0" encoding="utf-8"?>
-<ds:datastoreItem xmlns:ds="http://purl.oclc.org/ooxml/officeDocument/customXml" ds:itemID="{09710ED0-C720-410C-82F9-A661CFD700F5}">
+<ds:datastoreItem xmlns:ds="http://purl.oclc.org/ooxml/officeDocument/customXml" ds:itemID="{72965A60-14BD-4730-BB22-DD86331C5C4E}">
   <ds:schemaRefs>
     <ds:schemaRef ds:uri="http://schemas.openxmlformats.org/officeDocument/2006/bibliography"/>
   </ds:schemaRefs>

--- a/DeliveryFolder/DD/ciampiconi/Algorithm Design.docx
+++ b/DeliveryFolder/DD/ciampiconi/Algorithm Design.docx
@@ -123,7 +123,13 @@
     </w:p>
     <w:p>
       <w:r>
-        <w:t>The first algorithm is designed to have a correct behavior on different input condition:</w:t>
+        <w:t>The first algorithm is designed to have a correct behavior on different</w:t>
+      </w:r>
+      <w:r>
+        <w:t xml:space="preserve"> </w:t>
+      </w:r>
+      <w:r>
+        <w:t>condition:</w:t>
       </w:r>
     </w:p>
     <w:p>
@@ -199,7 +205,6 @@
       </w:r>
       <w:r>
         <w:tab/>
-        <w:t xml:space="preserve"> </w:t>
       </w:r>
     </w:p>
     <w:p/>
@@ -220,6 +225,43 @@
         <w:lastRenderedPageBreak/>
         <w:t>3.1.1 Formalization of the First Algorithm</w:t>
       </w:r>
+    </w:p>
+    <w:p>
+      <w:pPr>
+        <w:rPr>
+          <w:b/>
+          <w:sz w:val="24"/>
+          <w:szCs w:val="24"/>
+        </w:rPr>
+      </w:pPr>
+    </w:p>
+    <w:p>
+      <w:r>
+        <w:rPr>
+          <w:b/>
+        </w:rPr>
+        <w:t>Input</w:t>
+      </w:r>
+      <w:r>
+        <w:rPr>
+          <w:b/>
+        </w:rPr>
+        <w:t>:</w:t>
+      </w:r>
+      <w:r>
+        <w:rPr>
+          <w:b/>
+        </w:rPr>
+        <w:t xml:space="preserve"> </w:t>
+      </w:r>
+      <w:r>
+        <w:t xml:space="preserve">Ordered List of </w:t>
+      </w:r>
+      <w:proofErr w:type="spellStart"/>
+      <w:r>
+        <w:t>Eventskm</w:t>
+      </w:r>
+      <w:proofErr w:type="spellEnd"/>
     </w:p>
     <w:p>
       <w:pPr>
@@ -465,6 +507,7 @@
         </w:numPr>
       </w:pPr>
       <w:r>
+        <w:lastRenderedPageBreak/>
         <w:t>A “small calendar” including the event added or modified and all events “connected” to it as described in the algorithm logic on both sides (antecedent events and subsequent events)</w:t>
       </w:r>
     </w:p>
@@ -477,458 +520,476 @@
         </w:numPr>
       </w:pPr>
       <w:r>
-        <w:t>A “small calendar” including the</w:t>
-      </w:r>
-      <w:r>
-        <w:t xml:space="preserve"> first subsequent event </w:t>
-      </w:r>
-      <w:r>
-        <w:t>and all</w:t>
-      </w:r>
-      <w:r>
-        <w:t xml:space="preserve"> subsequent</w:t>
-      </w:r>
-      <w:r>
-        <w:t xml:space="preserve"> events “connected” to it as described in the algorithm logic</w:t>
-      </w:r>
-    </w:p>
-    <w:p>
-      <w:pPr>
-        <w:rPr>
-          <w:b/>
-        </w:rPr>
-      </w:pPr>
-      <w:r>
-        <w:rPr>
-          <w:b/>
-        </w:rPr>
+        <w:t>A “small calendar” including the first subsequent event and all subsequent events “connected” to it as described in the algorithm logic</w:t>
+      </w:r>
+    </w:p>
+    <w:p>
+      <w:pPr>
+        <w:rPr>
+          <w:b/>
+        </w:rPr>
+      </w:pPr>
+      <w:r>
+        <w:rPr>
+          <w:b/>
+        </w:rPr>
+        <w:t>Pseudocode</w:t>
+      </w:r>
+    </w:p>
+    <w:p>
+      <w:pPr>
+        <w:rPr>
+          <w:b/>
+        </w:rPr>
+      </w:pPr>
+      <w:r>
+        <w:rPr>
+          <w:b/>
+        </w:rPr>
+        <w:t>//Java pseudocode</w:t>
+      </w:r>
+    </w:p>
+    <w:p>
+      <w:r>
+        <w:t xml:space="preserve"> //argument Calendar as List&lt;Event&gt;</w:t>
+      </w:r>
+      <w:r>
+        <w:t xml:space="preserve"> input</w:t>
+      </w:r>
+    </w:p>
+    <w:p>
+      <w:r>
+        <w:t>//</w:t>
+      </w:r>
+      <w:r>
+        <w:t xml:space="preserve">Edge </w:t>
+      </w:r>
+      <w:r>
+        <w:t xml:space="preserve">is a simple class that contains a pair of </w:t>
+      </w:r>
+      <w:r>
+        <w:t>events</w:t>
+      </w:r>
+      <w:r>
+        <w:t xml:space="preserve"> and have two methods </w:t>
+      </w:r>
+      <w:proofErr w:type="spellStart"/>
+      <w:r>
+        <w:t>getFirst</w:t>
+      </w:r>
+      <w:proofErr w:type="spellEnd"/>
+      <w:r>
+        <w:t>() and //</w:t>
+      </w:r>
+      <w:proofErr w:type="spellStart"/>
+      <w:r>
+        <w:t>getSecond</w:t>
+      </w:r>
+      <w:proofErr w:type="spellEnd"/>
+      <w:r>
+        <w:t>()</w:t>
+      </w:r>
+    </w:p>
+    <w:p>
+      <w:r>
+        <w:t>List&lt;Event&gt; V;</w:t>
+      </w:r>
+    </w:p>
+    <w:p>
+      <w:r>
+        <w:t>List</w:t>
+      </w:r>
+      <w:r>
+        <w:t>&lt;</w:t>
+      </w:r>
+      <w:r>
+        <w:t>Edge</w:t>
+      </w:r>
+      <w:r>
+        <w:t xml:space="preserve">&gt; </w:t>
+      </w:r>
+      <w:r>
+        <w:t>E;</w:t>
+      </w:r>
+    </w:p>
+    <w:p>
+      <w:proofErr w:type="spellStart"/>
+      <w:r>
+        <w:t>V.addAll</w:t>
+      </w:r>
+      <w:proofErr w:type="spellEnd"/>
+      <w:r>
+        <w:t>(input);</w:t>
+      </w:r>
+    </w:p>
+    <w:p>
+      <w:r>
+        <w:t xml:space="preserve">for( </w:t>
+      </w:r>
+      <w:proofErr w:type="spellStart"/>
+      <w:r>
+        <w:t>i</w:t>
+      </w:r>
+      <w:proofErr w:type="spellEnd"/>
+      <w:r>
+        <w:t xml:space="preserve"> = 0; </w:t>
+      </w:r>
+      <w:proofErr w:type="spellStart"/>
+      <w:r>
+        <w:t>i</w:t>
+      </w:r>
+      <w:proofErr w:type="spellEnd"/>
+      <w:r>
+        <w:t xml:space="preserve"> &lt; </w:t>
+      </w:r>
+      <w:proofErr w:type="spellStart"/>
+      <w:r>
+        <w:t>V.size</w:t>
+      </w:r>
+      <w:proofErr w:type="spellEnd"/>
+      <w:r>
+        <w:t xml:space="preserve">(); </w:t>
+      </w:r>
+      <w:proofErr w:type="spellStart"/>
+      <w:r>
+        <w:t>i</w:t>
+      </w:r>
+      <w:proofErr w:type="spellEnd"/>
+      <w:r>
+        <w:t>++ ){</w:t>
+      </w:r>
+    </w:p>
+    <w:p>
+      <w:r>
+        <w:tab/>
+        <w:t>if(</w:t>
+      </w:r>
+      <w:proofErr w:type="spellStart"/>
+      <w:r>
+        <w:t>V.get</w:t>
+      </w:r>
+      <w:proofErr w:type="spellEnd"/>
+      <w:r>
+        <w:t>(</w:t>
+      </w:r>
+      <w:proofErr w:type="spellStart"/>
+      <w:r>
+        <w:t>i</w:t>
+      </w:r>
+      <w:proofErr w:type="spellEnd"/>
+      <w:r>
+        <w:t>).</w:t>
+      </w:r>
+      <w:proofErr w:type="spellStart"/>
+      <w:r>
+        <w:t>isEndEvent</w:t>
+      </w:r>
+      <w:proofErr w:type="spellEnd"/>
+      <w:r>
+        <w:t>()){</w:t>
+      </w:r>
+    </w:p>
+    <w:p>
+      <w:r>
+        <w:tab/>
+      </w:r>
+      <w:r>
+        <w:tab/>
+      </w:r>
+      <w:proofErr w:type="spellStart"/>
+      <w:r>
+        <w:t>V.add</w:t>
+      </w:r>
+      <w:proofErr w:type="spellEnd"/>
+      <w:r>
+        <w:t xml:space="preserve">(new </w:t>
+      </w:r>
+      <w:proofErr w:type="spellStart"/>
+      <w:r>
+        <w:t>HomeEvent</w:t>
+      </w:r>
+      <w:proofErr w:type="spellEnd"/>
+      <w:r>
+        <w:t xml:space="preserve">(), </w:t>
+      </w:r>
+      <w:proofErr w:type="spellStart"/>
+      <w:r>
+        <w:t>i</w:t>
+      </w:r>
+      <w:proofErr w:type="spellEnd"/>
+      <w:r>
+        <w:t>);</w:t>
+      </w:r>
+    </w:p>
+    <w:p>
+      <w:r>
+        <w:tab/>
+      </w:r>
+      <w:r>
+        <w:tab/>
+      </w:r>
+      <w:proofErr w:type="spellStart"/>
+      <w:r>
+        <w:t>i</w:t>
+      </w:r>
+      <w:proofErr w:type="spellEnd"/>
+      <w:r>
+        <w:t>++;</w:t>
+      </w:r>
+    </w:p>
+    <w:p>
+      <w:r>
+        <w:tab/>
+        <w:t>}</w:t>
+      </w:r>
+    </w:p>
+    <w:p>
+      <w:r>
+        <w:tab/>
+        <w:t>else</w:t>
+      </w:r>
+    </w:p>
+    <w:p>
+      <w:pPr>
+        <w:ind w:start="36pt" w:firstLine="36pt"/>
+      </w:pPr>
+      <w:proofErr w:type="spellStart"/>
+      <w:r>
+        <w:t>E.add</w:t>
+      </w:r>
+      <w:proofErr w:type="spellEnd"/>
+      <w:r>
+        <w:t>(</w:t>
+      </w:r>
+      <w:proofErr w:type="spellStart"/>
+      <w:r>
+        <w:t>V.get</w:t>
+      </w:r>
+      <w:proofErr w:type="spellEnd"/>
+      <w:r>
+        <w:t>(</w:t>
+      </w:r>
+      <w:proofErr w:type="spellStart"/>
+      <w:r>
+        <w:t>i</w:t>
+      </w:r>
+      <w:proofErr w:type="spellEnd"/>
+      <w:r>
+        <w:t xml:space="preserve">), </w:t>
+      </w:r>
+      <w:proofErr w:type="spellStart"/>
+      <w:r>
+        <w:t>V.get</w:t>
+      </w:r>
+      <w:proofErr w:type="spellEnd"/>
+      <w:r>
+        <w:t xml:space="preserve">(i+1)); </w:t>
+      </w:r>
+    </w:p>
+    <w:p>
+      <w:r>
+        <w:t>}</w:t>
+      </w:r>
+    </w:p>
+    <w:p>
+      <w:proofErr w:type="spellStart"/>
+      <w:r>
+        <w:t>connectionByOverlapping</w:t>
+      </w:r>
+      <w:proofErr w:type="spellEnd"/>
+      <w:r>
+        <w:t>(E);</w:t>
+      </w:r>
+      <w:r>
+        <w:tab/>
+      </w:r>
+      <w:r>
+        <w:tab/>
+      </w:r>
+    </w:p>
+    <w:p>
+      <w:r>
+        <w:t xml:space="preserve">for(Edge </w:t>
+      </w:r>
+      <w:proofErr w:type="spellStart"/>
+      <w:r>
+        <w:t>edge</w:t>
+      </w:r>
+      <w:proofErr w:type="spellEnd"/>
+      <w:r>
+        <w:t>: E)</w:t>
+      </w:r>
+    </w:p>
+    <w:p>
+      <w:r>
+        <w:tab/>
+      </w:r>
+      <w:r>
+        <w:t>algorithm2(edge);</w:t>
+      </w:r>
+    </w:p>
+    <w:p/>
+    <w:p>
+      <w:proofErr w:type="spellStart"/>
+      <w:r>
+        <w:t>connectionbyOverlapping</w:t>
+      </w:r>
+      <w:proofErr w:type="spellEnd"/>
+      <w:r>
+        <w:t>(List&lt;Edge&gt; E){</w:t>
+      </w:r>
+    </w:p>
+    <w:p>
+      <w:r>
+        <w:tab/>
+      </w:r>
+      <w:r>
+        <w:t>for(Edge edge</w:t>
+      </w:r>
+      <w:r>
+        <w:t>1</w:t>
+      </w:r>
+      <w:r>
+        <w:t>: E)</w:t>
+      </w:r>
+      <w:r>
+        <w:t>{</w:t>
+      </w:r>
+    </w:p>
+    <w:p>
+      <w:r>
+        <w:tab/>
+      </w:r>
+      <w:r>
+        <w:tab/>
+        <w:t>if(edge</w:t>
+      </w:r>
+      <w:r>
+        <w:t>1</w:t>
+      </w:r>
+      <w:r>
+        <w:t>.getFirst().</w:t>
+      </w:r>
+      <w:proofErr w:type="spellStart"/>
+      <w:r>
+        <w:t>getEnd</w:t>
+      </w:r>
+      <w:proofErr w:type="spellEnd"/>
+      <w:r>
+        <w:t>() &gt; edge</w:t>
+      </w:r>
+      <w:r>
+        <w:t>1</w:t>
+      </w:r>
+      <w:r>
+        <w:t>.getSecond().</w:t>
+      </w:r>
+      <w:proofErr w:type="spellStart"/>
+      <w:r>
+        <w:t>getStart</w:t>
+      </w:r>
+      <w:proofErr w:type="spellEnd"/>
+      <w:r>
+        <w:t>)</w:t>
+      </w:r>
+      <w:r>
+        <w:t>{</w:t>
+      </w:r>
+      <w:r>
+        <w:tab/>
+      </w:r>
+      <w:r>
+        <w:tab/>
+      </w:r>
+    </w:p>
+    <w:p>
+      <w:pPr>
+        <w:ind w:start="72pt" w:firstLine="36pt"/>
+      </w:pPr>
+      <w:r>
+        <w:t>for(Edge edge</w:t>
+      </w:r>
+      <w:r>
+        <w:t>2</w:t>
+      </w:r>
+      <w:r>
+        <w:t>: E)</w:t>
+      </w:r>
+      <w:r>
+        <w:t>{</w:t>
+      </w:r>
+    </w:p>
+    <w:p>
+      <w:pPr>
+        <w:ind w:start="72pt" w:firstLine="36pt"/>
+      </w:pPr>
+      <w:r>
+        <w:tab/>
+        <w:t>if(edge2.getFirst().equals(edge1.getSecond())</w:t>
+      </w:r>
+    </w:p>
+    <w:p>
+      <w:pPr>
+        <w:ind w:start="72pt" w:firstLine="36pt"/>
+      </w:pPr>
+      <w:r>
+        <w:tab/>
+      </w:r>
+      <w:r>
+        <w:tab/>
+      </w:r>
+      <w:proofErr w:type="spellStart"/>
+      <w:r>
+        <w:t>addOrdered</w:t>
+      </w:r>
+      <w:proofErr w:type="spellEnd"/>
+      <w:r>
+        <w:t>(new Edge(edge1.getFirst(), edge2.getSecond()));</w:t>
+      </w:r>
+    </w:p>
+    <w:p>
+      <w:r>
+        <w:tab/>
+      </w:r>
+      <w:r>
+        <w:tab/>
+        <w:t>}</w:t>
+      </w:r>
+      <w:r>
+        <w:tab/>
+      </w:r>
+      <w:r>
+        <w:tab/>
+      </w:r>
+      <w:r>
+        <w:tab/>
+      </w:r>
+      <w:r>
+        <w:tab/>
+      </w:r>
+      <w:r>
+        <w:tab/>
+      </w:r>
+      <w:r>
+        <w:tab/>
+      </w:r>
+      <w:r>
+        <w:tab/>
+      </w:r>
+    </w:p>
+    <w:p>
+      <w:pPr>
+        <w:ind w:firstLine="36pt"/>
+      </w:pPr>
+      <w:r>
         <w:lastRenderedPageBreak/>
-        <w:t>Pseudocode</w:t>
-      </w:r>
-    </w:p>
-    <w:p>
-      <w:pPr>
-        <w:rPr>
-          <w:b/>
-        </w:rPr>
-      </w:pPr>
-      <w:r>
-        <w:rPr>
-          <w:b/>
-        </w:rPr>
-        <w:t>//Java pseudocode</w:t>
-      </w:r>
-    </w:p>
-    <w:p>
-      <w:r>
-        <w:t xml:space="preserve"> //argument Calendar as List&lt;Event&gt;</w:t>
-      </w:r>
-      <w:r>
-        <w:t xml:space="preserve"> input</w:t>
-      </w:r>
-    </w:p>
-    <w:p>
-      <w:r>
-        <w:t>//</w:t>
-      </w:r>
-      <w:r>
-        <w:t xml:space="preserve">Edge </w:t>
-      </w:r>
-      <w:r>
-        <w:t xml:space="preserve">is a simple class that contains a pair of generic elements and have two methods </w:t>
-      </w:r>
-      <w:proofErr w:type="spellStart"/>
-      <w:r>
-        <w:t>getFirst</w:t>
-      </w:r>
-      <w:proofErr w:type="spellEnd"/>
-      <w:r>
-        <w:t>() and //</w:t>
-      </w:r>
-      <w:proofErr w:type="spellStart"/>
-      <w:r>
-        <w:t>getSecond</w:t>
-      </w:r>
-      <w:proofErr w:type="spellEnd"/>
-      <w:r>
-        <w:t>()</w:t>
-      </w:r>
-    </w:p>
-    <w:p>
-      <w:r>
-        <w:t>List&lt;Event&gt; V;</w:t>
-      </w:r>
-    </w:p>
-    <w:p>
-      <w:r>
-        <w:t>List</w:t>
-      </w:r>
-      <w:r>
-        <w:t>&lt;</w:t>
-      </w:r>
-      <w:r>
-        <w:t>Edge</w:t>
-      </w:r>
-      <w:r>
-        <w:t>&lt;</w:t>
-      </w:r>
-      <w:r>
-        <w:t>Event, Event</w:t>
-      </w:r>
-      <w:r>
-        <w:t>&gt;</w:t>
-      </w:r>
-      <w:r>
-        <w:t>&gt; E;</w:t>
-      </w:r>
-    </w:p>
-    <w:p>
-      <w:proofErr w:type="spellStart"/>
-      <w:r>
-        <w:t>V.addAll</w:t>
-      </w:r>
-      <w:proofErr w:type="spellEnd"/>
-      <w:r>
-        <w:t>(input);</w:t>
-      </w:r>
-    </w:p>
-    <w:p>
-      <w:r>
-        <w:t xml:space="preserve">for( </w:t>
-      </w:r>
-      <w:proofErr w:type="spellStart"/>
-      <w:r>
-        <w:t>i</w:t>
-      </w:r>
-      <w:proofErr w:type="spellEnd"/>
-      <w:r>
-        <w:t xml:space="preserve"> = 0; </w:t>
-      </w:r>
-      <w:proofErr w:type="spellStart"/>
-      <w:r>
-        <w:t>i</w:t>
-      </w:r>
-      <w:proofErr w:type="spellEnd"/>
-      <w:r>
-        <w:t xml:space="preserve"> &lt; </w:t>
-      </w:r>
-      <w:proofErr w:type="spellStart"/>
-      <w:r>
-        <w:t>V.size</w:t>
-      </w:r>
-      <w:proofErr w:type="spellEnd"/>
-      <w:r>
-        <w:t xml:space="preserve">(); </w:t>
-      </w:r>
-      <w:proofErr w:type="spellStart"/>
-      <w:r>
-        <w:t>i</w:t>
-      </w:r>
-      <w:proofErr w:type="spellEnd"/>
-      <w:r>
-        <w:t>++ ){</w:t>
-      </w:r>
-    </w:p>
-    <w:p>
-      <w:r>
-        <w:tab/>
-        <w:t>if(</w:t>
-      </w:r>
-      <w:proofErr w:type="spellStart"/>
-      <w:r>
-        <w:t>V.get</w:t>
-      </w:r>
-      <w:proofErr w:type="spellEnd"/>
-      <w:r>
-        <w:t>(</w:t>
-      </w:r>
-      <w:proofErr w:type="spellStart"/>
-      <w:r>
-        <w:t>i</w:t>
-      </w:r>
-      <w:proofErr w:type="spellEnd"/>
-      <w:r>
-        <w:t>).</w:t>
-      </w:r>
-      <w:proofErr w:type="spellStart"/>
-      <w:r>
-        <w:t>isEndEvent</w:t>
-      </w:r>
-      <w:proofErr w:type="spellEnd"/>
-      <w:r>
-        <w:t>()){</w:t>
-      </w:r>
-    </w:p>
-    <w:p>
-      <w:r>
-        <w:tab/>
-      </w:r>
-      <w:r>
-        <w:tab/>
-      </w:r>
-      <w:proofErr w:type="spellStart"/>
-      <w:r>
-        <w:t>V.add</w:t>
-      </w:r>
-      <w:proofErr w:type="spellEnd"/>
-      <w:r>
-        <w:t xml:space="preserve">(new </w:t>
-      </w:r>
-      <w:proofErr w:type="spellStart"/>
-      <w:r>
-        <w:t>HomeEvent</w:t>
-      </w:r>
-      <w:proofErr w:type="spellEnd"/>
-      <w:r>
-        <w:t xml:space="preserve">(), </w:t>
-      </w:r>
-      <w:proofErr w:type="spellStart"/>
-      <w:r>
-        <w:t>i</w:t>
-      </w:r>
-      <w:proofErr w:type="spellEnd"/>
-      <w:r>
-        <w:t>);</w:t>
-      </w:r>
-    </w:p>
-    <w:p>
-      <w:r>
-        <w:tab/>
-      </w:r>
-      <w:r>
-        <w:tab/>
-      </w:r>
-      <w:proofErr w:type="spellStart"/>
-      <w:r>
-        <w:t>i</w:t>
-      </w:r>
-      <w:proofErr w:type="spellEnd"/>
-      <w:r>
-        <w:t>++;</w:t>
-      </w:r>
-    </w:p>
-    <w:p>
-      <w:r>
-        <w:tab/>
         <w:t>}</w:t>
       </w:r>
     </w:p>
     <w:p>
       <w:r>
-        <w:tab/>
-        <w:t>else</w:t>
-      </w:r>
-    </w:p>
-    <w:p>
-      <w:pPr>
-        <w:ind w:start="36pt" w:firstLine="36pt"/>
-      </w:pPr>
-      <w:proofErr w:type="spellStart"/>
-      <w:r>
-        <w:t>E.add</w:t>
-      </w:r>
-      <w:proofErr w:type="spellEnd"/>
-      <w:r>
-        <w:t>(</w:t>
-      </w:r>
-      <w:proofErr w:type="spellStart"/>
-      <w:r>
-        <w:t>V.get</w:t>
-      </w:r>
-      <w:proofErr w:type="spellEnd"/>
-      <w:r>
-        <w:t>(</w:t>
-      </w:r>
-      <w:proofErr w:type="spellStart"/>
-      <w:r>
-        <w:t>i</w:t>
-      </w:r>
-      <w:proofErr w:type="spellEnd"/>
-      <w:r>
-        <w:t xml:space="preserve">), </w:t>
-      </w:r>
-      <w:proofErr w:type="spellStart"/>
-      <w:r>
-        <w:t>V.get</w:t>
-      </w:r>
-      <w:proofErr w:type="spellEnd"/>
-      <w:r>
-        <w:t xml:space="preserve">(i+1)); </w:t>
-      </w:r>
-    </w:p>
-    <w:p>
-      <w:r>
         <w:t>}</w:t>
       </w:r>
-    </w:p>
-    <w:p>
-      <w:proofErr w:type="spellStart"/>
-      <w:r>
-        <w:t>int</w:t>
-      </w:r>
-      <w:proofErr w:type="spellEnd"/>
-      <w:r>
-        <w:t xml:space="preserve"> </w:t>
-      </w:r>
-      <w:proofErr w:type="spellStart"/>
-      <w:r>
-        <w:t>i</w:t>
-      </w:r>
-      <w:proofErr w:type="spellEnd"/>
-      <w:r>
-        <w:t xml:space="preserve"> = 0;</w:t>
-      </w:r>
-    </w:p>
-    <w:p>
-      <w:proofErr w:type="spellStart"/>
-      <w:r>
-        <w:t>int</w:t>
-      </w:r>
-      <w:proofErr w:type="spellEnd"/>
-      <w:r>
-        <w:t xml:space="preserve"> j = 0;</w:t>
-      </w:r>
-    </w:p>
-    <w:p>
-      <w:r>
-        <w:t>Boolean flag = false;</w:t>
-      </w:r>
-    </w:p>
-    <w:p>
-      <w:r>
-        <w:t>while)</w:t>
-      </w:r>
-    </w:p>
-    <w:p>
-      <w:r>
-        <w:t>for(Event e: V){</w:t>
-      </w:r>
-    </w:p>
-    <w:p>
-      <w:r>
-        <w:tab/>
-        <w:t>while(</w:t>
-      </w:r>
-      <w:proofErr w:type="spellStart"/>
-      <w:r>
-        <w:t>i</w:t>
-      </w:r>
-      <w:proofErr w:type="spellEnd"/>
-      <w:r>
-        <w:t xml:space="preserve"> &lt;= </w:t>
-      </w:r>
-      <w:proofErr w:type="spellStart"/>
-      <w:r>
-        <w:t>E.size</w:t>
-      </w:r>
-      <w:proofErr w:type="spellEnd"/>
-      <w:r>
-        <w:t xml:space="preserve">() &amp;&amp; </w:t>
-      </w:r>
-      <w:proofErr w:type="spellStart"/>
-      <w:r>
-        <w:t>E.get</w:t>
-      </w:r>
-      <w:proofErr w:type="spellEnd"/>
-      <w:r>
-        <w:t>(</w:t>
-      </w:r>
-      <w:proofErr w:type="spellStart"/>
-      <w:r>
-        <w:t>i</w:t>
-      </w:r>
-      <w:proofErr w:type="spellEnd"/>
-      <w:r>
-        <w:t>).</w:t>
-      </w:r>
-      <w:proofErr w:type="spellStart"/>
-      <w:r>
-        <w:t>getFirst</w:t>
-      </w:r>
-      <w:proofErr w:type="spellEnd"/>
-      <w:r>
-        <w:t>().equals(e) ){</w:t>
-      </w:r>
-    </w:p>
-    <w:p>
-      <w:pPr>
-        <w:rPr>
-          <w:lang w:val="it-IT"/>
-        </w:rPr>
-      </w:pPr>
-      <w:r>
-        <w:tab/>
-      </w:r>
-      <w:r>
-        <w:tab/>
-      </w:r>
-      <w:r>
-        <w:rPr>
-          <w:lang w:val="it-IT"/>
-        </w:rPr>
-        <w:t>//Da finire</w:t>
-      </w:r>
-    </w:p>
-    <w:p>
-      <w:pPr>
-        <w:rPr>
-          <w:lang w:val="it-IT"/>
-        </w:rPr>
-      </w:pPr>
-      <w:r>
-        <w:rPr>
-          <w:lang w:val="it-IT"/>
-        </w:rPr>
-        <w:tab/>
-      </w:r>
-      <w:r>
-        <w:rPr>
-          <w:lang w:val="it-IT"/>
-        </w:rPr>
-        <w:tab/>
-      </w:r>
-    </w:p>
-    <w:p>
-      <w:pPr>
-        <w:rPr>
-          <w:lang w:val="it-IT"/>
-        </w:rPr>
-      </w:pPr>
-      <w:r>
-        <w:rPr>
-          <w:lang w:val="it-IT"/>
-        </w:rPr>
-        <w:t xml:space="preserve">for(Edge </w:t>
-      </w:r>
-      <w:proofErr w:type="spellStart"/>
-      <w:r>
-        <w:rPr>
-          <w:lang w:val="it-IT"/>
-        </w:rPr>
-        <w:t>edge</w:t>
-      </w:r>
-      <w:proofErr w:type="spellEnd"/>
-      <w:r>
-        <w:rPr>
-          <w:lang w:val="it-IT"/>
-        </w:rPr>
-        <w:t>: E)</w:t>
-      </w:r>
-    </w:p>
-    <w:p>
-      <w:r>
-        <w:rPr>
-          <w:lang w:val="it-IT"/>
-        </w:rPr>
-        <w:tab/>
-      </w:r>
-      <w:r>
-        <w:t>algorithm2(edge);</w:t>
-      </w:r>
-    </w:p>
-    <w:p/>
-    <w:p/>
-    <w:p>
       <w:r>
         <w:tab/>
       </w:r>
@@ -945,7 +1006,6 @@
           <w:b/>
           <w:sz w:val="24"/>
         </w:rPr>
-        <w:lastRenderedPageBreak/>
         <w:t>3.2</w:t>
       </w:r>
       <w:r>
@@ -2271,7 +2331,7 @@
 </file>
 
 <file path=customXml/itemProps1.xml><?xml version="1.0" encoding="utf-8"?>
-<ds:datastoreItem xmlns:ds="http://purl.oclc.org/ooxml/officeDocument/customXml" ds:itemID="{72965A60-14BD-4730-BB22-DD86331C5C4E}">
+<ds:datastoreItem xmlns:ds="http://purl.oclc.org/ooxml/officeDocument/customXml" ds:itemID="{2663D058-92A3-4367-B5EB-472EF81BFD45}">
   <ds:schemaRefs>
     <ds:schemaRef ds:uri="http://schemas.openxmlformats.org/officeDocument/2006/bibliography"/>
   </ds:schemaRefs>

--- a/DeliveryFolder/DD/ciampiconi/Algorithm Design.docx
+++ b/DeliveryFolder/DD/ciampiconi/Algorithm Design.docx
@@ -246,22 +246,11 @@
         <w:rPr>
           <w:b/>
         </w:rPr>
-        <w:t>:</w:t>
-      </w:r>
-      <w:r>
-        <w:rPr>
-          <w:b/>
-        </w:rPr>
-        <w:t xml:space="preserve"> </w:t>
-      </w:r>
-      <w:r>
-        <w:t xml:space="preserve">Ordered List of </w:t>
-      </w:r>
-      <w:proofErr w:type="spellStart"/>
-      <w:r>
-        <w:t>Eventskm</w:t>
-      </w:r>
-      <w:proofErr w:type="spellEnd"/>
+        <w:t xml:space="preserve">: </w:t>
+      </w:r>
+      <w:r>
+        <w:t>Ordered List of Events</w:t>
+      </w:r>
     </w:p>
     <w:p>
       <w:pPr>
@@ -523,6 +512,8 @@
         <w:t>A “small calendar” including the first subsequent event and all subsequent events “connected” to it as described in the algorithm logic</w:t>
       </w:r>
     </w:p>
+    <w:p/>
+    <w:p/>
     <w:p>
       <w:pPr>
         <w:rPr>
@@ -933,6 +924,7 @@
         <w:ind w:start="72pt" w:firstLine="36pt"/>
       </w:pPr>
       <w:r>
+        <w:lastRenderedPageBreak/>
         <w:tab/>
       </w:r>
       <w:r>
@@ -982,7 +974,6 @@
         <w:ind w:firstLine="36pt"/>
       </w:pPr>
       <w:r>
-        <w:lastRenderedPageBreak/>
         <w:t>}</w:t>
       </w:r>
     </w:p>
@@ -994,6 +985,8 @@
         <w:tab/>
       </w:r>
     </w:p>
+    <w:p/>
+    <w:p/>
     <w:p>
       <w:pPr>
         <w:rPr>
@@ -1031,7 +1024,13 @@
         <w:t>will receive first of all</w:t>
       </w:r>
       <w:r>
-        <w:t xml:space="preserve"> the two location and</w:t>
+        <w:t xml:space="preserve"> the two location</w:t>
+      </w:r>
+      <w:r>
+        <w:t xml:space="preserve"> (l0, l1)</w:t>
+      </w:r>
+      <w:r>
+        <w:t xml:space="preserve"> and</w:t>
       </w:r>
       <w:r>
         <w:t xml:space="preserve"> the user preferences</w:t>
@@ -1090,11 +1089,373 @@
     </w:p>
     <w:p>
       <w:r>
-        <w:t xml:space="preserve">After this first fundamental step the algorithm identifies a mean of transport by the user preferences. If this mean of transport is contained in his private mean of transport and is available for the specific situation the Google API will be directly called. If the output of the google API cover all the trip between the two location with the desired mean the algorithm has ended his task, in case not the algorithm call itself with </w:t>
-      </w:r>
-      <w:r>
-        <w:t>the starting location, as where the Google API indicates that the desired mean of transport will not be used, and with ending location the same ending location which was passed to the algorithm</w:t>
-      </w:r>
+        <w:t xml:space="preserve">After this first fundamental step the algorithm identifies a mean of transport by the user preferences. </w:t>
+      </w:r>
+      <w:r>
+        <w:br/>
+      </w:r>
+      <w:r>
+        <w:t xml:space="preserve">If this mean of transport is contained in his private mean of transport and is available for the specific situation the Google API will be directly called. If the output of the google API cover all the trip between the two location with the desired mean the algorithm has ended his task, in case not the algorithm call itself with </w:t>
+      </w:r>
+      <w:r>
+        <w:t>the starting location, as where the Google API indicates that the desired mean of transport will not be used, and with ending location the same ending location which was</w:t>
+      </w:r>
+      <w:r>
+        <w:t xml:space="preserve"> initially</w:t>
+      </w:r>
+      <w:r>
+        <w:t xml:space="preserve"> passed to the algorithm</w:t>
+      </w:r>
+      <w:r>
+        <w:t xml:space="preserve"> (l1)</w:t>
+      </w:r>
+      <w:r>
+        <w:t>.</w:t>
+      </w:r>
+      <w:r>
+        <w:t xml:space="preserve"> Then he consider as the google solution only for the </w:t>
+      </w:r>
+      <w:proofErr w:type="spellStart"/>
+      <w:r>
+        <w:t>subroute</w:t>
+      </w:r>
+      <w:proofErr w:type="spellEnd"/>
+      <w:r>
+        <w:t xml:space="preserve"> where the desired mean is used.</w:t>
+      </w:r>
+      <w:r>
+        <w:br/>
+        <w:t xml:space="preserve">In case the mean of transport desired to use is a public or a sharing one the specific External API will be called and a location is </w:t>
+      </w:r>
+      <w:r>
+        <w:t>returned (of a bus stop or of the nearest car to be reserved) and used as a location l2.</w:t>
+      </w:r>
+      <w:r>
+        <w:br/>
+      </w:r>
+      <w:r>
+        <w:t xml:space="preserve">First of all the algorithm recall itself passing to it two location (l0, l2). Then call the Google API with the mean (in this case a sharing/public one, but at this level </w:t>
+      </w:r>
+      <w:r>
+        <w:rPr>
+          <w:u w:val="single"/>
+        </w:rPr>
+        <w:t>is</w:t>
+      </w:r>
+      <w:r>
+        <w:t xml:space="preserve"> not important) and follow the same behavior after the Google API call as described above.</w:t>
+      </w:r>
+    </w:p>
+    <w:p>
+      <w:r>
+        <w:t>In every call of the algorithm at the end the solution returned from the Google API is inserted (entirely or partially depending on the case described above) by a specific function to compose the solution between two events.</w:t>
+      </w:r>
+    </w:p>
+    <w:p/>
+    <w:p>
+      <w:pPr>
+        <w:rPr>
+          <w:b/>
+          <w:sz w:val="24"/>
+        </w:rPr>
+      </w:pPr>
+      <w:r>
+        <w:rPr>
+          <w:b/>
+          <w:sz w:val="24"/>
+        </w:rPr>
+        <w:t>3.2</w:t>
+      </w:r>
+      <w:r>
+        <w:rPr>
+          <w:b/>
+          <w:sz w:val="24"/>
+        </w:rPr>
+        <w:t>.</w:t>
+      </w:r>
+      <w:r>
+        <w:rPr>
+          <w:b/>
+          <w:sz w:val="24"/>
+        </w:rPr>
+        <w:t>1</w:t>
+      </w:r>
+    </w:p>
+    <w:p>
+      <w:r>
+        <w:rPr>
+          <w:b/>
+        </w:rPr>
+        <w:t>Input</w:t>
+      </w:r>
+      <w:r>
+        <w:rPr>
+          <w:b/>
+        </w:rPr>
+        <w:t xml:space="preserve">: </w:t>
+      </w:r>
+      <w:r>
+        <w:t xml:space="preserve">A route </w:t>
+      </w:r>
+    </w:p>
+    <w:p>
+      <w:r>
+        <w:t>We have route that is a pair of location.</w:t>
+      </w:r>
+    </w:p>
+    <w:p>
+      <w:pPr>
+        <w:rPr>
+          <w:b/>
+        </w:rPr>
+      </w:pPr>
+      <w:r>
+        <w:rPr>
+          <w:b/>
+        </w:rPr>
+        <w:t>Pseudocode</w:t>
+      </w:r>
+    </w:p>
+    <w:p>
+      <w:r>
+        <w:t xml:space="preserve">mean = </w:t>
+      </w:r>
+      <w:proofErr w:type="spellStart"/>
+      <w:r>
+        <w:t>chooseMean</w:t>
+      </w:r>
+      <w:proofErr w:type="spellEnd"/>
+      <w:r>
+        <w:t xml:space="preserve">(); </w:t>
+      </w:r>
+      <w:r>
+        <w:tab/>
+      </w:r>
+      <w:r>
+        <w:tab/>
+      </w:r>
+      <w:r>
+        <w:tab/>
+        <w:t>//call the core as described in the UML in 3.2.0</w:t>
+      </w:r>
+    </w:p>
+    <w:p>
+      <w:r>
+        <w:t>if(!</w:t>
+      </w:r>
+      <w:proofErr w:type="spellStart"/>
+      <w:r>
+        <w:t>isPrivateAvailable</w:t>
+      </w:r>
+      <w:proofErr w:type="spellEnd"/>
+      <w:r>
+        <w:t>(mean)){</w:t>
+      </w:r>
+    </w:p>
+    <w:p>
+      <w:r>
+        <w:tab/>
+        <w:t xml:space="preserve">l2 = </w:t>
+      </w:r>
+      <w:proofErr w:type="spellStart"/>
+      <w:r>
+        <w:t>callExternalAPI</w:t>
+      </w:r>
+      <w:proofErr w:type="spellEnd"/>
+      <w:r>
+        <w:t xml:space="preserve">(); </w:t>
+      </w:r>
+      <w:r>
+        <w:tab/>
+      </w:r>
+      <w:r>
+        <w:tab/>
+        <w:t>//obtain the location from a specific external API</w:t>
+      </w:r>
+    </w:p>
+    <w:p>
+      <w:r>
+        <w:tab/>
+      </w:r>
+      <w:proofErr w:type="spellStart"/>
+      <w:r>
+        <w:t>thisAlgo</w:t>
+      </w:r>
+      <w:proofErr w:type="spellEnd"/>
+      <w:r>
+        <w:t>(new Route(</w:t>
+      </w:r>
+      <w:proofErr w:type="spellStart"/>
+      <w:r>
+        <w:t>route.getStart</w:t>
+      </w:r>
+      <w:proofErr w:type="spellEnd"/>
+      <w:r>
+        <w:t>(), l2)</w:t>
+      </w:r>
+      <w:r>
+        <w:t>)</w:t>
+      </w:r>
+      <w:r>
+        <w:t>;</w:t>
+      </w:r>
+    </w:p>
+    <w:p>
+      <w:r>
+        <w:tab/>
+        <w:t xml:space="preserve">route = new Route(l2, </w:t>
+      </w:r>
+      <w:proofErr w:type="spellStart"/>
+      <w:r>
+        <w:t>route.getEnd</w:t>
+      </w:r>
+      <w:proofErr w:type="spellEnd"/>
+      <w:r>
+        <w:t>());</w:t>
+      </w:r>
+    </w:p>
+    <w:p>
+      <w:r>
+        <w:t>}</w:t>
+      </w:r>
+    </w:p>
+    <w:p>
+      <w:proofErr w:type="spellStart"/>
+      <w:r>
+        <w:t>gOut</w:t>
+      </w:r>
+      <w:proofErr w:type="spellEnd"/>
+      <w:r>
+        <w:t xml:space="preserve"> = </w:t>
+      </w:r>
+      <w:proofErr w:type="spellStart"/>
+      <w:r>
+        <w:t>callGoogleAPI</w:t>
+      </w:r>
+      <w:proofErr w:type="spellEnd"/>
+      <w:r>
+        <w:t>(mean, route);</w:t>
+      </w:r>
+    </w:p>
+    <w:p>
+      <w:r>
+        <w:t>if(!</w:t>
+      </w:r>
+      <w:proofErr w:type="spellStart"/>
+      <w:r>
+        <w:t>isCoverTotallyByTheDesiredMean</w:t>
+      </w:r>
+      <w:proofErr w:type="spellEnd"/>
+      <w:r>
+        <w:t xml:space="preserve">(route, mean, </w:t>
+      </w:r>
+      <w:proofErr w:type="spellStart"/>
+      <w:r>
+        <w:t>gOut</w:t>
+      </w:r>
+      <w:proofErr w:type="spellEnd"/>
+      <w:r>
+        <w:t>)){</w:t>
+      </w:r>
+    </w:p>
+    <w:p>
+      <w:r>
+        <w:tab/>
+      </w:r>
+      <w:proofErr w:type="spellStart"/>
+      <w:r>
+        <w:t>thisAlgo</w:t>
+      </w:r>
+      <w:proofErr w:type="spellEnd"/>
+      <w:r>
+        <w:t>(new Route(</w:t>
+      </w:r>
+      <w:proofErr w:type="spellStart"/>
+      <w:r>
+        <w:t>route.getStart</w:t>
+      </w:r>
+      <w:proofErr w:type="spellEnd"/>
+      <w:r>
+        <w:t xml:space="preserve">(), </w:t>
+      </w:r>
+      <w:proofErr w:type="spellStart"/>
+      <w:r>
+        <w:t>whereStopUsingMean</w:t>
+      </w:r>
+      <w:proofErr w:type="spellEnd"/>
+      <w:r>
+        <w:t xml:space="preserve">(mean, </w:t>
+      </w:r>
+      <w:proofErr w:type="spellStart"/>
+      <w:r>
+        <w:t>gOut</w:t>
+      </w:r>
+      <w:proofErr w:type="spellEnd"/>
+      <w:r>
+        <w:t>)));</w:t>
+      </w:r>
+    </w:p>
+    <w:p>
+      <w:r>
+        <w:tab/>
+      </w:r>
+      <w:proofErr w:type="spellStart"/>
+      <w:r>
+        <w:t>gOut</w:t>
+      </w:r>
+      <w:proofErr w:type="spellEnd"/>
+      <w:r>
+        <w:t xml:space="preserve"> = </w:t>
+      </w:r>
+      <w:proofErr w:type="spellStart"/>
+      <w:r>
+        <w:t>cutTrip</w:t>
+      </w:r>
+      <w:proofErr w:type="spellEnd"/>
+      <w:r>
+        <w:t>(</w:t>
+      </w:r>
+      <w:proofErr w:type="spellStart"/>
+      <w:r>
+        <w:t>gOut</w:t>
+      </w:r>
+      <w:proofErr w:type="spellEnd"/>
+      <w:r>
+        <w:t xml:space="preserve">); </w:t>
+      </w:r>
+    </w:p>
+    <w:p>
+      <w:r>
+        <w:t>}</w:t>
+      </w:r>
+    </w:p>
+    <w:p>
+      <w:proofErr w:type="spellStart"/>
+      <w:r>
+        <w:t>AlgorithmHandler.</w:t>
+      </w:r>
+      <w:r>
+        <w:t>InsertSubTrip</w:t>
+      </w:r>
+      <w:proofErr w:type="spellEnd"/>
+      <w:r>
+        <w:t>(</w:t>
+      </w:r>
+      <w:proofErr w:type="spellStart"/>
+      <w:r>
+        <w:t>gOut</w:t>
+      </w:r>
+      <w:proofErr w:type="spellEnd"/>
+      <w:r>
+        <w:t>);</w:t>
+      </w:r>
+    </w:p>
+    <w:p>
+      <w:pPr>
+        <w:rPr>
+          <w:u w:val="single"/>
+        </w:rPr>
+      </w:pPr>
     </w:p>
     <w:p/>
     <w:p/>
@@ -2331,7 +2692,7 @@
 </file>
 
 <file path=customXml/itemProps1.xml><?xml version="1.0" encoding="utf-8"?>
-<ds:datastoreItem xmlns:ds="http://purl.oclc.org/ooxml/officeDocument/customXml" ds:itemID="{2663D058-92A3-4367-B5EB-472EF81BFD45}">
+<ds:datastoreItem xmlns:ds="http://purl.oclc.org/ooxml/officeDocument/customXml" ds:itemID="{CE160D83-2DFC-4DCF-8968-46B66968B1DC}">
   <ds:schemaRefs>
     <ds:schemaRef ds:uri="http://schemas.openxmlformats.org/officeDocument/2006/bibliography"/>
   </ds:schemaRefs>

--- a/DeliveryFolder/DD/ciampiconi/Algorithm Design.docx
+++ b/DeliveryFolder/DD/ciampiconi/Algorithm Design.docx
@@ -83,7 +83,19 @@
         </w:numPr>
       </w:pPr>
       <w:r>
-        <w:t xml:space="preserve">The second algorithm, that is in charge to calculate the transport solutions, will receive two events and will first of all consider the user preferences and means of transport that he has registered (such as private means, subscriptions to public services or car/bike sharing services). It will identify three kind of solutions: the fastest, the cheapest and the most ecological. For the solution the algorithm will identify a mean of transport by the user preferences and a starting and location for the usage of this mean of transport, then it will call the Google external API passing to it the mean of transport and the desired ending location. After this the algorithm will have a portion of the trip covered by the desired mean of transport, until there’s no portion uncovered the algorithm will call </w:t>
+        <w:t xml:space="preserve">The second algorithm, that is in charge to calculate the transport solutions, will receive two events and will first of all consider the user preferences and means of transport that he has registered (such as private means, subscriptions to public services or car/bike sharing services). It will identify </w:t>
+      </w:r>
+      <w:r>
+        <w:t>a solution from three possible policies</w:t>
+      </w:r>
+      <w:r>
+        <w:t>: the fastest, the cheapest and the most ecological. For the solution the algorithm will identify a mean of transport by the user preferences</w:t>
+      </w:r>
+      <w:r>
+        <w:t xml:space="preserve"> (the policy is included in the preferences as well)</w:t>
+      </w:r>
+      <w:r>
+        <w:t xml:space="preserve"> and a starting and location for the usage of this mean of transport, then it will call the Google external API passing to it the mean of transport and the desired ending location. After this the algorithm will have a portion of the trip covered by the desired mean of transport, until there’s no portion uncovered the algorithm will call </w:t>
       </w:r>
       <w:r>
         <w:t>it</w:t>
@@ -679,8 +691,9 @@
       <w:r>
         <w:t>()){</w:t>
       </w:r>
-    </w:p>
-    <w:p>
+      <w:r>
+        <w:br/>
+      </w:r>
       <w:r>
         <w:tab/>
       </w:r>
@@ -972,6 +985,9 @@
     <w:p>
       <w:pPr>
         <w:ind w:firstLine="36pt"/>
+        <w:rPr>
+          <w:u w:val="single"/>
+        </w:rPr>
       </w:pPr>
       <w:r>
         <w:t>}</w:t>
@@ -1036,7 +1052,16 @@
         <w:t xml:space="preserve"> the user preferences</w:t>
       </w:r>
       <w:r>
-        <w:t xml:space="preserve"> which contain the preference on the type of solution Fastest, Cheapest or Ecologist. By this preference the algorithm will choose, similar to a strategy pattern, how to compose his core.</w:t>
+        <w:t xml:space="preserve"> which contain the preference on the type of solution Fastest, Cheapest or Ecologist. By this preference the algorithm will choose, similar to a strategy </w:t>
+      </w:r>
+      <w:r>
+        <w:rPr>
+          <w:u w:val="single"/>
+        </w:rPr>
+        <w:t>pattern</w:t>
+      </w:r>
+      <w:r>
+        <w:t>, how to compose his core.</w:t>
       </w:r>
     </w:p>
     <w:p>
@@ -1048,7 +1073,7 @@
           <wp:inline distT="0" distB="0" distL="0" distR="0">
             <wp:extent cx="5943600" cy="2102485"/>
             <wp:effectExtent l="0" t="0" r="0" b="0"/>
-            <wp:docPr id="1" name="Immagine 1"/>
+            <wp:docPr id="2" name="Immagine 2"/>
             <wp:cNvGraphicFramePr>
               <a:graphicFrameLocks xmlns:a="http://purl.oclc.org/ooxml/drawingml/main" noChangeAspect="1"/>
             </wp:cNvGraphicFramePr>
@@ -1056,11 +1081,11 @@
               <a:graphicData uri="http://purl.oclc.org/ooxml/drawingml/picture">
                 <pic:pic xmlns:pic="http://purl.oclc.org/ooxml/drawingml/picture">
                   <pic:nvPicPr>
-                    <pic:cNvPr id="1" name="Class Diagram1.jpg"/>
+                    <pic:cNvPr id="2" name="Class Diagram1.png"/>
                     <pic:cNvPicPr/>
                   </pic:nvPicPr>
                   <pic:blipFill>
-                    <a:blip r:embed="rId6">
+                    <a:blip r:embed="rId6" cstate="print">
                       <a:extLst>
                         <a:ext uri="{28A0092B-C50C-407E-A947-70E740481C1C}">
                           <a14:useLocalDpi xmlns:a14="http://schemas.microsoft.com/office/drawing/2010/main" val="0"/>
@@ -1151,7 +1176,6 @@
         <w:t>In every call of the algorithm at the end the solution returned from the Google API is inserted (entirely or partially depending on the case described above) by a specific function to compose the solution between two events.</w:t>
       </w:r>
     </w:p>
-    <w:p/>
     <w:p>
       <w:pPr>
         <w:rPr>
@@ -1164,6 +1188,7 @@
           <w:b/>
           <w:sz w:val="24"/>
         </w:rPr>
+        <w:lastRenderedPageBreak/>
         <w:t>3.2</w:t>
       </w:r>
       <w:r>
@@ -2692,7 +2717,7 @@
 </file>
 
 <file path=customXml/itemProps1.xml><?xml version="1.0" encoding="utf-8"?>
-<ds:datastoreItem xmlns:ds="http://purl.oclc.org/ooxml/officeDocument/customXml" ds:itemID="{CE160D83-2DFC-4DCF-8968-46B66968B1DC}">
+<ds:datastoreItem xmlns:ds="http://purl.oclc.org/ooxml/officeDocument/customXml" ds:itemID="{27D151E0-0D40-4024-9B8D-EDDAE57F170A}">
   <ds:schemaRefs>
     <ds:schemaRef ds:uri="http://schemas.openxmlformats.org/officeDocument/2006/bibliography"/>
   </ds:schemaRefs>

--- a/DeliveryFolder/DD/ciampiconi/Algorithm Design.docx
+++ b/DeliveryFolder/DD/ciampiconi/Algorithm Design.docx
@@ -2717,7 +2717,7 @@
 </file>
 
 <file path=customXml/itemProps1.xml><?xml version="1.0" encoding="utf-8"?>
-<ds:datastoreItem xmlns:ds="http://purl.oclc.org/ooxml/officeDocument/customXml" ds:itemID="{27D151E0-0D40-4024-9B8D-EDDAE57F170A}">
+<ds:datastoreItem xmlns:ds="http://purl.oclc.org/ooxml/officeDocument/customXml" ds:itemID="{233EBC76-A988-421A-A0DF-D18F97DCE8B1}">
   <ds:schemaRefs>
     <ds:schemaRef ds:uri="http://schemas.openxmlformats.org/officeDocument/2006/bibliography"/>
   </ds:schemaRefs>
